--- a/docs/User Agreement.docx
+++ b/docs/User Agreement.docx
@@ -24,6 +24,12 @@
     <w:p vyd:_id="vyd:0000000000001l">
       <w:pPr>
         <w:spacing w:before="240" w:beforeAutospacing="0" w:after="240" w:afterAutospacing="0"/>
+        <w:rPr>
+          <w:rFonts w:ascii="Aptos" w:hAnsi="Aptos" w:eastAsia="Aptos" w:cs="Aptos"/>
+          <w:sz w:val="24"/>
+          <w:lang w:val="ru-RU"/>
+          <w:noProof w:val="0"/>
+        </w:rPr>
       </w:pPr>
       <w:r>
         <w:rPr>
@@ -46,25 +52,6 @@
           <w:szCs w:val="24"/>
         </w:rPr>
         <w:t vyd:_id="vyd:0000000000001m" xml:space="preserve"> January 28, 2026</w:t>
-      </w:r>
-    </w:p>
-    <w:p vyd:_id="vyd:0000000000001k"/>
-    <w:p vyd:_id="vyd:0000000000001i">
-      <w:pPr>
-        <w:pStyle w:val="Heading3"/>
-        <w:spacing w:before="281" w:beforeAutospacing="0" w:after="281" w:afterAutospacing="0"/>
-      </w:pPr>
-      <w:r>
-        <w:rPr>
-          <w:rFonts w:ascii="Aptos" w:hAnsi="Aptos" w:eastAsia="Aptos" w:cs="Aptos"/>
-          <w:sz w:val="28"/>
-          <w:b w:val="1"/>
-          <w:lang w:val="ru-RU"/>
-          <w:noProof w:val="0"/>
-          <w:bCs w:val="1"/>
-          <w:szCs w:val="28"/>
-        </w:rPr>
-        <w:t vyd:_id="vyd:0000000000001j">1. ENGLISH VERSION</w:t>
       </w:r>
     </w:p>
     <w:p vyd:_id="vyd:0000000000001g">
